--- a/GRAMMAR/Lesson 7 - Conditional (Part 2) - Second VS Third.docx
+++ b/GRAMMAR/Lesson 7 - Conditional (Part 2) - Second VS Third.docx
@@ -1,6 +1,6 @@
 
 <file path=word/document.xml><?xml version="1.0" encoding="utf-8"?>
-<w:document xmlns:wpc="http://schemas.microsoft.com/office/word/2010/wordprocessingCanvas" xmlns:mc="http://schemas.openxmlformats.org/markup-compatibility/2006" xmlns:o="urn:schemas-microsoft-com:office:office" xmlns:r="http://schemas.openxmlformats.org/officeDocument/2006/relationships" xmlns:m="http://schemas.openxmlformats.org/officeDocument/2006/math" xmlns:v="urn:schemas-microsoft-com:vml" xmlns:wp14="http://schemas.microsoft.com/office/word/2010/wordprocessingDrawing" xmlns:wp="http://schemas.openxmlformats.org/drawingml/2006/wordprocessingDrawing" xmlns:w10="urn:schemas-microsoft-com:office:word" xmlns:w="http://schemas.openxmlformats.org/wordprocessingml/2006/main" xmlns:w14="http://schemas.microsoft.com/office/word/2010/wordml" xmlns:w15="http://schemas.microsoft.com/office/word/2012/wordml" xmlns:wpg="http://schemas.microsoft.com/office/word/2010/wordprocessingGroup" xmlns:wpi="http://schemas.microsoft.com/office/word/2010/wordprocessingInk" xmlns:wne="http://schemas.microsoft.com/office/word/2006/wordml" xmlns:wps="http://schemas.microsoft.com/office/word/2010/wordprocessingShape" mc:Ignorable="w14 w15 wp14">
+<w:document xmlns:wpc="http://schemas.microsoft.com/office/word/2010/wordprocessingCanvas" xmlns:cx="http://schemas.microsoft.com/office/drawing/2014/chartex" xmlns:cx1="http://schemas.microsoft.com/office/drawing/2015/9/8/chartex" xmlns:mc="http://schemas.openxmlformats.org/markup-compatibility/2006" xmlns:o="urn:schemas-microsoft-com:office:office" xmlns:r="http://schemas.openxmlformats.org/officeDocument/2006/relationships" xmlns:m="http://schemas.openxmlformats.org/officeDocument/2006/math" xmlns:v="urn:schemas-microsoft-com:vml" xmlns:wp14="http://schemas.microsoft.com/office/word/2010/wordprocessingDrawing" xmlns:wp="http://schemas.openxmlformats.org/drawingml/2006/wordprocessingDrawing" xmlns:w10="urn:schemas-microsoft-com:office:word" xmlns:w="http://schemas.openxmlformats.org/wordprocessingml/2006/main" xmlns:w14="http://schemas.microsoft.com/office/word/2010/wordml" xmlns:w15="http://schemas.microsoft.com/office/word/2012/wordml" xmlns:w16se="http://schemas.microsoft.com/office/word/2015/wordml/symex" xmlns:wpg="http://schemas.microsoft.com/office/word/2010/wordprocessingGroup" xmlns:wpi="http://schemas.microsoft.com/office/word/2010/wordprocessingInk" xmlns:wne="http://schemas.microsoft.com/office/word/2006/wordml" xmlns:wps="http://schemas.microsoft.com/office/word/2010/wordprocessingShape" mc:Ignorable="w14 w15 w16se wp14">
   <w:body>
     <w:p>
       <w:pPr>
@@ -230,7 +230,7 @@
                 <w:noProof/>
                 <w:sz w:val="24"/>
                 <w:szCs w:val="24"/>
-                <w:lang w:eastAsia="en-GB"/>
+                <w:lang w:val="en-US"/>
               </w:rPr>
               <mc:AlternateContent>
                 <mc:Choice Requires="wps">
@@ -417,7 +417,7 @@
                 <w:noProof/>
                 <w:sz w:val="24"/>
                 <w:szCs w:val="24"/>
-                <w:lang w:eastAsia="en-GB"/>
+                <w:lang w:val="en-US"/>
               </w:rPr>
               <mc:AlternateContent>
                 <mc:Choice Requires="wps">
@@ -672,7 +672,7 @@
                 <w:noProof/>
                 <w:sz w:val="26"/>
                 <w:szCs w:val="40"/>
-                <w:lang w:eastAsia="en-GB"/>
+                <w:lang w:val="en-US"/>
               </w:rPr>
               <mc:AlternateContent>
                 <mc:Choice Requires="wps">
@@ -744,16 +744,7 @@
                                       <w:sz w:val="24"/>
                                       <w:szCs w:val="24"/>
                                     </w:rPr>
-                                    <w:t xml:space="preserve">If + sub + V2… </w:t>
-                                  </w:r>
-                                  <w:proofErr w:type="gramStart"/>
-                                  <w:r>
-                                    <w:rPr>
-                                      <w:rFonts w:ascii="Verdana" w:hAnsi="Verdana"/>
-                                      <w:sz w:val="24"/>
-                                      <w:szCs w:val="24"/>
-                                    </w:rPr>
-                                    <w:t xml:space="preserve">+ </w:t>
+                                    <w:t xml:space="preserve">If + sub + V2… + </w:t>
                                   </w:r>
                                   <w:r>
                                     <w:rPr>
@@ -765,7 +756,6 @@
                                     </w:rPr>
                                     <w:t>,</w:t>
                                   </w:r>
-                                  <w:proofErr w:type="gramEnd"/>
                                   <w:r>
                                     <w:rPr>
                                       <w:rFonts w:ascii="Verdana" w:hAnsi="Verdana"/>
@@ -1015,7 +1005,7 @@
                 <w:noProof/>
                 <w:sz w:val="24"/>
                 <w:szCs w:val="24"/>
-                <w:lang w:eastAsia="en-GB"/>
+                <w:lang w:val="en-US"/>
               </w:rPr>
               <mc:AlternateContent>
                 <mc:Choice Requires="wps">
@@ -1173,7 +1163,7 @@
                 <w:noProof/>
                 <w:sz w:val="24"/>
                 <w:szCs w:val="24"/>
-                <w:lang w:eastAsia="en-GB"/>
+                <w:lang w:val="en-US"/>
               </w:rPr>
               <mc:AlternateContent>
                 <mc:Choice Requires="wps">
@@ -1337,6 +1327,14 @@
                 <w:szCs w:val="24"/>
               </w:rPr>
             </w:pPr>
+            <w:r>
+              <w:rPr>
+                <w:rFonts w:ascii="Verdana" w:hAnsi="Verdana"/>
+                <w:sz w:val="24"/>
+                <w:szCs w:val="24"/>
+              </w:rPr>
+              <w:t xml:space="preserve">        </w:t>
+            </w:r>
           </w:p>
           <w:p>
             <w:pPr>
@@ -1419,7 +1417,7 @@
                 <w:noProof/>
                 <w:sz w:val="26"/>
                 <w:szCs w:val="40"/>
-                <w:lang w:eastAsia="en-GB"/>
+                <w:lang w:val="en-US"/>
               </w:rPr>
               <mc:AlternateContent>
                 <mc:Choice Requires="wps">
@@ -1491,16 +1489,7 @@
                                       <w:sz w:val="24"/>
                                       <w:szCs w:val="24"/>
                                     </w:rPr>
-                                    <w:t xml:space="preserve">If + sub + had + V3… </w:t>
-                                  </w:r>
-                                  <w:proofErr w:type="gramStart"/>
-                                  <w:r>
-                                    <w:rPr>
-                                      <w:rFonts w:ascii="Verdana" w:hAnsi="Verdana"/>
-                                      <w:sz w:val="24"/>
-                                      <w:szCs w:val="24"/>
-                                    </w:rPr>
-                                    <w:t xml:space="preserve">+ </w:t>
+                                    <w:t xml:space="preserve">If + sub + had + V3… + </w:t>
                                   </w:r>
                                   <w:r>
                                     <w:rPr>
@@ -1512,7 +1501,6 @@
                                     </w:rPr>
                                     <w:t>,</w:t>
                                   </w:r>
-                                  <w:proofErr w:type="gramEnd"/>
                                   <w:r>
                                     <w:rPr>
                                       <w:rFonts w:ascii="Verdana" w:hAnsi="Verdana"/>
@@ -2054,19 +2042,7 @@
                 <w:sz w:val="24"/>
                 <w:szCs w:val="38"/>
               </w:rPr>
-              <w:t xml:space="preserve"> hy</w:t>
-            </w:r>
-            <w:bookmarkStart w:id="0" w:name="_GoBack"/>
-            <w:bookmarkEnd w:id="0"/>
-            <w:r>
-              <w:rPr>
-                <w:rFonts w:ascii="Verdana" w:hAnsi="Verdana"/>
-                <w:b/>
-                <w:bCs/>
-                <w:sz w:val="24"/>
-                <w:szCs w:val="38"/>
-              </w:rPr>
-              <w:t>pothetical</w:t>
+              <w:t xml:space="preserve"> hypothetical</w:t>
             </w:r>
             <w:r>
               <w:rPr>
@@ -3118,23 +3094,13 @@
         </w:rPr>
         <w:tab/>
       </w:r>
-      <w:proofErr w:type="gramStart"/>
-      <w:r>
-        <w:rPr>
-          <w:rFonts w:ascii="Verdana" w:hAnsi="Verdana"/>
-          <w:sz w:val="24"/>
-          <w:szCs w:val="38"/>
-        </w:rPr>
-        <w:t>a</w:t>
-      </w:r>
-      <w:proofErr w:type="gramEnd"/>
-      <w:r>
-        <w:rPr>
-          <w:rFonts w:ascii="Verdana" w:hAnsi="Verdana"/>
-          <w:sz w:val="24"/>
-          <w:szCs w:val="38"/>
-        </w:rPr>
-        <w:t>. would change</w:t>
+      <w:r>
+        <w:rPr>
+          <w:rFonts w:ascii="Verdana" w:hAnsi="Verdana"/>
+          <w:sz w:val="24"/>
+          <w:szCs w:val="38"/>
+        </w:rPr>
+        <w:t>a. would change</w:t>
       </w:r>
       <w:r>
         <w:rPr>
@@ -3168,6 +3134,15 @@
           <w:szCs w:val="38"/>
         </w:rPr>
         <w:tab/>
+      </w:r>
+      <w:r>
+        <w:rPr>
+          <w:rFonts w:ascii="Verdana" w:hAnsi="Verdana"/>
+          <w:b/>
+          <w:bCs/>
+          <w:sz w:val="24"/>
+          <w:szCs w:val="38"/>
+        </w:rPr>
         <w:t>c. changed</w:t>
       </w:r>
     </w:p>
@@ -3197,6 +3172,8 @@
         <w:jc w:val="both"/>
         <w:rPr>
           <w:rFonts w:ascii="Verdana" w:hAnsi="Verdana"/>
+          <w:b/>
+          <w:bCs/>
           <w:sz w:val="24"/>
           <w:szCs w:val="38"/>
         </w:rPr>
@@ -3217,23 +3194,13 @@
         </w:rPr>
         <w:tab/>
       </w:r>
-      <w:proofErr w:type="gramStart"/>
-      <w:r>
-        <w:rPr>
-          <w:rFonts w:ascii="Verdana" w:hAnsi="Verdana"/>
-          <w:sz w:val="24"/>
-          <w:szCs w:val="38"/>
-        </w:rPr>
-        <w:t>a</w:t>
-      </w:r>
-      <w:proofErr w:type="gramEnd"/>
-      <w:r>
-        <w:rPr>
-          <w:rFonts w:ascii="Verdana" w:hAnsi="Verdana"/>
-          <w:sz w:val="24"/>
-          <w:szCs w:val="38"/>
-        </w:rPr>
-        <w:t xml:space="preserve">. had told </w:t>
+      <w:r>
+        <w:rPr>
+          <w:rFonts w:ascii="Verdana" w:hAnsi="Verdana"/>
+          <w:sz w:val="24"/>
+          <w:szCs w:val="38"/>
+        </w:rPr>
+        <w:t xml:space="preserve">a. had told </w:t>
       </w:r>
       <w:r>
         <w:rPr>
@@ -3275,6 +3242,15 @@
           <w:szCs w:val="38"/>
         </w:rPr>
         <w:tab/>
+      </w:r>
+      <w:r>
+        <w:rPr>
+          <w:rFonts w:ascii="Verdana" w:hAnsi="Verdana"/>
+          <w:b/>
+          <w:bCs/>
+          <w:sz w:val="24"/>
+          <w:szCs w:val="38"/>
+        </w:rPr>
         <w:t>c. would tell</w:t>
       </w:r>
     </w:p>
@@ -3348,23 +3324,15 @@
         </w:rPr>
         <w:tab/>
       </w:r>
-      <w:proofErr w:type="gramStart"/>
-      <w:r>
-        <w:rPr>
-          <w:rFonts w:ascii="Verdana" w:hAnsi="Verdana"/>
-          <w:sz w:val="24"/>
-          <w:szCs w:val="38"/>
-        </w:rPr>
-        <w:t>a</w:t>
-      </w:r>
-      <w:proofErr w:type="gramEnd"/>
-      <w:r>
-        <w:rPr>
-          <w:rFonts w:ascii="Verdana" w:hAnsi="Verdana"/>
-          <w:sz w:val="24"/>
-          <w:szCs w:val="38"/>
-        </w:rPr>
-        <w:t>. had asked</w:t>
+      <w:r>
+        <w:rPr>
+          <w:rFonts w:ascii="Verdana" w:hAnsi="Verdana"/>
+          <w:b/>
+          <w:bCs/>
+          <w:sz w:val="24"/>
+          <w:szCs w:val="38"/>
+        </w:rPr>
+        <w:t>a. had asked</w:t>
       </w:r>
       <w:r>
         <w:rPr>
@@ -3438,24 +3406,7 @@
           <w:szCs w:val="38"/>
         </w:rPr>
         <w:tab/>
-      </w:r>
-      <w:proofErr w:type="gramStart"/>
-      <w:r>
-        <w:rPr>
-          <w:rFonts w:ascii="Verdana" w:hAnsi="Verdana"/>
-          <w:sz w:val="24"/>
-          <w:szCs w:val="38"/>
-        </w:rPr>
-        <w:t>a</w:t>
-      </w:r>
-      <w:proofErr w:type="gramEnd"/>
-      <w:r>
-        <w:rPr>
-          <w:rFonts w:ascii="Verdana" w:hAnsi="Verdana"/>
-          <w:sz w:val="24"/>
-          <w:szCs w:val="38"/>
-        </w:rPr>
-        <w:t>. had left</w:t>
+        <w:t>a. had left</w:t>
       </w:r>
       <w:r>
         <w:rPr>
@@ -3480,6 +3431,15 @@
           <w:szCs w:val="38"/>
         </w:rPr>
         <w:tab/>
+      </w:r>
+      <w:r>
+        <w:rPr>
+          <w:rFonts w:ascii="Verdana" w:hAnsi="Verdana"/>
+          <w:b/>
+          <w:bCs/>
+          <w:sz w:val="24"/>
+          <w:szCs w:val="38"/>
+        </w:rPr>
         <w:t>b. wouldn’t have left</w:t>
       </w:r>
       <w:r>
@@ -3526,6 +3486,8 @@
         <w:jc w:val="both"/>
         <w:rPr>
           <w:rFonts w:ascii="Verdana" w:hAnsi="Verdana"/>
+          <w:b/>
+          <w:bCs/>
           <w:sz w:val="24"/>
           <w:szCs w:val="38"/>
         </w:rPr>
@@ -3579,6 +3541,15 @@
           <w:szCs w:val="38"/>
         </w:rPr>
         <w:tab/>
+      </w:r>
+      <w:r>
+        <w:rPr>
+          <w:rFonts w:ascii="Verdana" w:hAnsi="Verdana"/>
+          <w:b/>
+          <w:bCs/>
+          <w:sz w:val="24"/>
+          <w:szCs w:val="38"/>
+        </w:rPr>
         <w:t>c. wouldn’t trust</w:t>
       </w:r>
     </w:p>
@@ -3645,6 +3616,15 @@
           <w:szCs w:val="38"/>
         </w:rPr>
         <w:tab/>
+      </w:r>
+      <w:r>
+        <w:rPr>
+          <w:rFonts w:ascii="Verdana" w:hAnsi="Verdana"/>
+          <w:b/>
+          <w:bCs/>
+          <w:sz w:val="24"/>
+          <w:szCs w:val="38"/>
+        </w:rPr>
         <w:t>b. wouldn’t had gone</w:t>
       </w:r>
       <w:r>
@@ -3726,24 +3706,7 @@
           <w:szCs w:val="38"/>
         </w:rPr>
         <w:tab/>
-      </w:r>
-      <w:proofErr w:type="gramStart"/>
-      <w:r>
-        <w:rPr>
-          <w:rFonts w:ascii="Verdana" w:hAnsi="Verdana"/>
-          <w:sz w:val="24"/>
-          <w:szCs w:val="38"/>
-        </w:rPr>
-        <w:t>a</w:t>
-      </w:r>
-      <w:proofErr w:type="gramEnd"/>
-      <w:r>
-        <w:rPr>
-          <w:rFonts w:ascii="Verdana" w:hAnsi="Verdana"/>
-          <w:sz w:val="24"/>
-          <w:szCs w:val="38"/>
-        </w:rPr>
-        <w:t>. had helped</w:t>
+        <w:t>a. had helped</w:t>
       </w:r>
       <w:r>
         <w:rPr>
@@ -3760,11 +3723,23 @@
           <w:szCs w:val="38"/>
         </w:rPr>
         <w:tab/>
-        <w:t>b. hadn’t helped</w:t>
-      </w:r>
-      <w:r>
-        <w:rPr>
-          <w:rFonts w:ascii="Verdana" w:hAnsi="Verdana"/>
+        <w:t>b</w:t>
+      </w:r>
+      <w:r>
+        <w:rPr>
+          <w:rFonts w:ascii="Verdana" w:hAnsi="Verdana"/>
+          <w:b/>
+          <w:bCs/>
+          <w:sz w:val="24"/>
+          <w:szCs w:val="38"/>
+        </w:rPr>
+        <w:t>. hadn’t helped</w:t>
+      </w:r>
+      <w:r>
+        <w:rPr>
+          <w:rFonts w:ascii="Verdana" w:hAnsi="Verdana"/>
+          <w:b/>
+          <w:bCs/>
           <w:sz w:val="24"/>
           <w:szCs w:val="38"/>
         </w:rPr>
@@ -3826,23 +3801,15 @@
         </w:rPr>
         <w:tab/>
       </w:r>
-      <w:proofErr w:type="gramStart"/>
-      <w:r>
-        <w:rPr>
-          <w:rFonts w:ascii="Verdana" w:hAnsi="Verdana"/>
-          <w:sz w:val="24"/>
-          <w:szCs w:val="38"/>
-        </w:rPr>
-        <w:t>a</w:t>
-      </w:r>
-      <w:proofErr w:type="gramEnd"/>
-      <w:r>
-        <w:rPr>
-          <w:rFonts w:ascii="Verdana" w:hAnsi="Verdana"/>
-          <w:sz w:val="24"/>
-          <w:szCs w:val="38"/>
-        </w:rPr>
-        <w:t>. had got up</w:t>
+      <w:r>
+        <w:rPr>
+          <w:rFonts w:ascii="Verdana" w:hAnsi="Verdana"/>
+          <w:b/>
+          <w:bCs/>
+          <w:sz w:val="24"/>
+          <w:szCs w:val="38"/>
+        </w:rPr>
+        <w:t>a. had got up</w:t>
       </w:r>
       <w:r>
         <w:rPr>
@@ -3924,24 +3891,7 @@
           <w:szCs w:val="38"/>
         </w:rPr>
         <w:tab/>
-      </w:r>
-      <w:proofErr w:type="gramStart"/>
-      <w:r>
-        <w:rPr>
-          <w:rFonts w:ascii="Verdana" w:hAnsi="Verdana"/>
-          <w:sz w:val="24"/>
-          <w:szCs w:val="38"/>
-        </w:rPr>
-        <w:t>a</w:t>
-      </w:r>
-      <w:proofErr w:type="gramEnd"/>
-      <w:r>
-        <w:rPr>
-          <w:rFonts w:ascii="Verdana" w:hAnsi="Verdana"/>
-          <w:sz w:val="24"/>
-          <w:szCs w:val="38"/>
-        </w:rPr>
-        <w:t>. would have wanted</w:t>
+        <w:t>a. would have wanted</w:t>
       </w:r>
       <w:r>
         <w:rPr>
@@ -3958,6 +3908,15 @@
           <w:szCs w:val="38"/>
         </w:rPr>
         <w:tab/>
+      </w:r>
+      <w:r>
+        <w:rPr>
+          <w:rFonts w:ascii="Verdana" w:hAnsi="Verdana"/>
+          <w:b/>
+          <w:bCs/>
+          <w:sz w:val="24"/>
+          <w:szCs w:val="38"/>
+        </w:rPr>
         <w:t>b. had wanted</w:t>
       </w:r>
       <w:r>
@@ -3995,7 +3954,15 @@
           <w:szCs w:val="38"/>
         </w:rPr>
         <w:tab/>
-        <w:t>10. If you _________ less on clothes, you would be able to save some money.</w:t>
+        <w:t>10. If you</w:t>
+      </w:r>
+      <w:r>
+        <w:rPr>
+          <w:rFonts w:ascii="Verdana" w:hAnsi="Verdana"/>
+          <w:sz w:val="24"/>
+          <w:szCs w:val="38"/>
+        </w:rPr>
+        <w:t>_________ less on clothes, you would be able to save some money.</w:t>
       </w:r>
     </w:p>
     <w:p>
@@ -4040,6 +4007,15 @@
           <w:szCs w:val="38"/>
         </w:rPr>
         <w:tab/>
+      </w:r>
+      <w:r>
+        <w:rPr>
+          <w:rFonts w:ascii="Verdana" w:hAnsi="Verdana"/>
+          <w:b/>
+          <w:bCs/>
+          <w:sz w:val="24"/>
+          <w:szCs w:val="38"/>
+        </w:rPr>
         <w:t>b. spent</w:t>
       </w:r>
       <w:r>
@@ -4208,10 +4184,12 @@
       <w:r>
         <w:rPr>
           <w:rFonts w:ascii="Verdana" w:hAnsi="Verdana"/>
+          <w:b/>
+          <w:bCs/>
           <w:sz w:val="24"/>
           <w:szCs w:val="24"/>
         </w:rPr>
-        <w:t>_________</w:t>
+        <w:t>had seen</w:t>
       </w:r>
       <w:r>
         <w:rPr>
@@ -4219,7 +4197,7 @@
           <w:sz w:val="24"/>
           <w:szCs w:val="24"/>
         </w:rPr>
-        <w:t>___</w:t>
+        <w:t xml:space="preserve"> </w:t>
       </w:r>
       <w:r>
         <w:rPr>
@@ -4227,31 +4205,17 @@
           <w:sz w:val="24"/>
           <w:szCs w:val="24"/>
         </w:rPr>
-        <w:t xml:space="preserve"> </w:t>
-      </w:r>
-      <w:r>
-        <w:rPr>
-          <w:rFonts w:ascii="Verdana" w:hAnsi="Verdana"/>
+        <w:t xml:space="preserve">(see) you waiting at the bus stop yesterday morning, I </w:t>
+      </w:r>
+      <w:r>
+        <w:rPr>
+          <w:rFonts w:ascii="Verdana" w:hAnsi="Verdana"/>
+          <w:b/>
+          <w:bCs/>
           <w:sz w:val="24"/>
           <w:szCs w:val="24"/>
         </w:rPr>
-        <w:t xml:space="preserve">(see) you waiting at the bus stop yesterday morning, I </w:t>
-      </w:r>
-      <w:r>
-        <w:rPr>
-          <w:rFonts w:ascii="Verdana" w:hAnsi="Verdana"/>
-          <w:sz w:val="24"/>
-          <w:szCs w:val="24"/>
-        </w:rPr>
-        <w:t>_________</w:t>
-      </w:r>
-      <w:r>
-        <w:rPr>
-          <w:rFonts w:ascii="Verdana" w:hAnsi="Verdana"/>
-          <w:sz w:val="24"/>
-          <w:szCs w:val="24"/>
-        </w:rPr>
-        <w:t>___</w:t>
+        <w:t>would have stopped</w:t>
       </w:r>
       <w:r>
         <w:rPr>
@@ -4295,10 +4259,12 @@
       <w:r>
         <w:rPr>
           <w:rFonts w:ascii="Verdana" w:hAnsi="Verdana"/>
+          <w:b/>
+          <w:bCs/>
           <w:sz w:val="24"/>
           <w:szCs w:val="24"/>
         </w:rPr>
-        <w:t>_________</w:t>
+        <w:t>would go</w:t>
       </w:r>
       <w:r>
         <w:rPr>
@@ -4306,7 +4272,7 @@
           <w:sz w:val="24"/>
           <w:szCs w:val="24"/>
         </w:rPr>
-        <w:t>___</w:t>
+        <w:t xml:space="preserve"> </w:t>
       </w:r>
       <w:r>
         <w:rPr>
@@ -4314,7 +4280,7 @@
           <w:sz w:val="24"/>
           <w:szCs w:val="24"/>
         </w:rPr>
-        <w:t xml:space="preserve"> </w:t>
+        <w:t>(go) swimming every week</w:t>
       </w:r>
       <w:r>
         <w:rPr>
@@ -4322,31 +4288,17 @@
           <w:sz w:val="24"/>
           <w:szCs w:val="24"/>
         </w:rPr>
-        <w:t>(go) swimming every week</w:t>
-      </w:r>
-      <w:r>
-        <w:rPr>
-          <w:rFonts w:ascii="Verdana" w:hAnsi="Verdana"/>
+        <w:t xml:space="preserve"> if I </w:t>
+      </w:r>
+      <w:r>
+        <w:rPr>
+          <w:rFonts w:ascii="Verdana" w:hAnsi="Verdana"/>
+          <w:b/>
+          <w:bCs/>
           <w:sz w:val="24"/>
           <w:szCs w:val="24"/>
         </w:rPr>
-        <w:t xml:space="preserve"> if I </w:t>
-      </w:r>
-      <w:r>
-        <w:rPr>
-          <w:rFonts w:ascii="Verdana" w:hAnsi="Verdana"/>
-          <w:sz w:val="24"/>
-          <w:szCs w:val="24"/>
-        </w:rPr>
-        <w:t>_________</w:t>
-      </w:r>
-      <w:r>
-        <w:rPr>
-          <w:rFonts w:ascii="Verdana" w:hAnsi="Verdana"/>
-          <w:sz w:val="24"/>
-          <w:szCs w:val="24"/>
-        </w:rPr>
-        <w:t>___</w:t>
+        <w:t>knew</w:t>
       </w:r>
       <w:r>
         <w:rPr>
@@ -4390,10 +4342,12 @@
       <w:r>
         <w:rPr>
           <w:rFonts w:ascii="Verdana" w:hAnsi="Verdana"/>
+          <w:b/>
+          <w:bCs/>
           <w:sz w:val="24"/>
           <w:szCs w:val="24"/>
         </w:rPr>
-        <w:t>_________</w:t>
+        <w:t>caught</w:t>
       </w:r>
       <w:r>
         <w:rPr>
@@ -4401,7 +4355,7 @@
           <w:sz w:val="24"/>
           <w:szCs w:val="24"/>
         </w:rPr>
-        <w:t>___</w:t>
+        <w:t xml:space="preserve"> </w:t>
       </w:r>
       <w:r>
         <w:rPr>
@@ -4409,7 +4363,7 @@
           <w:sz w:val="24"/>
           <w:szCs w:val="24"/>
         </w:rPr>
-        <w:t xml:space="preserve"> </w:t>
+        <w:t xml:space="preserve">(catch) that plane to New York [the one that crashed!], I </w:t>
       </w:r>
       <w:r>
         <w:rPr>
@@ -4417,15 +4371,17 @@
           <w:sz w:val="24"/>
           <w:szCs w:val="24"/>
         </w:rPr>
-        <w:t xml:space="preserve">(catch) that plane to New York [the one that crashed!], I </w:t>
-      </w:r>
-      <w:r>
-        <w:rPr>
-          <w:rFonts w:ascii="Verdana" w:hAnsi="Verdana"/>
+        <w:t>_</w:t>
+      </w:r>
+      <w:r>
+        <w:rPr>
+          <w:rFonts w:ascii="Verdana" w:hAnsi="Verdana"/>
+          <w:b/>
+          <w:bCs/>
           <w:sz w:val="24"/>
           <w:szCs w:val="24"/>
         </w:rPr>
-        <w:t>_________</w:t>
+        <w:t>would be</w:t>
       </w:r>
       <w:r>
         <w:rPr>
@@ -4433,7 +4389,7 @@
           <w:sz w:val="24"/>
           <w:szCs w:val="24"/>
         </w:rPr>
-        <w:t>___</w:t>
+        <w:t>_</w:t>
       </w:r>
       <w:r>
         <w:rPr>
@@ -4477,10 +4433,12 @@
       <w:r>
         <w:rPr>
           <w:rFonts w:ascii="Verdana" w:hAnsi="Verdana"/>
+          <w:b/>
+          <w:bCs/>
           <w:sz w:val="24"/>
           <w:szCs w:val="24"/>
         </w:rPr>
-        <w:t>_________</w:t>
+        <w:t>had lived</w:t>
       </w:r>
       <w:r>
         <w:rPr>
@@ -4488,7 +4446,7 @@
           <w:sz w:val="24"/>
           <w:szCs w:val="24"/>
         </w:rPr>
-        <w:t>___</w:t>
+        <w:t xml:space="preserve"> </w:t>
       </w:r>
       <w:r>
         <w:rPr>
@@ -4496,31 +4454,17 @@
           <w:sz w:val="24"/>
           <w:szCs w:val="24"/>
         </w:rPr>
-        <w:t xml:space="preserve"> </w:t>
-      </w:r>
-      <w:r>
-        <w:rPr>
-          <w:rFonts w:ascii="Verdana" w:hAnsi="Verdana"/>
+        <w:t xml:space="preserve">(live) in China, we </w:t>
+      </w:r>
+      <w:r>
+        <w:rPr>
+          <w:rFonts w:ascii="Verdana" w:hAnsi="Verdana"/>
+          <w:b/>
+          <w:bCs/>
           <w:sz w:val="24"/>
           <w:szCs w:val="24"/>
         </w:rPr>
-        <w:t xml:space="preserve">(live) in China, we </w:t>
-      </w:r>
-      <w:r>
-        <w:rPr>
-          <w:rFonts w:ascii="Verdana" w:hAnsi="Verdana"/>
-          <w:sz w:val="24"/>
-          <w:szCs w:val="24"/>
-        </w:rPr>
-        <w:t>_________</w:t>
-      </w:r>
-      <w:r>
-        <w:rPr>
-          <w:rFonts w:ascii="Verdana" w:hAnsi="Verdana"/>
-          <w:sz w:val="24"/>
-          <w:szCs w:val="24"/>
-        </w:rPr>
-        <w:t>___</w:t>
+        <w:t>would have spoken</w:t>
       </w:r>
       <w:r>
         <w:rPr>
@@ -4564,10 +4508,12 @@
       <w:r>
         <w:rPr>
           <w:rFonts w:ascii="Verdana" w:hAnsi="Verdana"/>
+          <w:b/>
+          <w:bCs/>
           <w:sz w:val="24"/>
           <w:szCs w:val="24"/>
         </w:rPr>
-        <w:t>_________</w:t>
+        <w:t>would stop</w:t>
       </w:r>
       <w:r>
         <w:rPr>
@@ -4575,7 +4521,7 @@
           <w:sz w:val="24"/>
           <w:szCs w:val="24"/>
         </w:rPr>
-        <w:t>___</w:t>
+        <w:t xml:space="preserve"> </w:t>
       </w:r>
       <w:r>
         <w:rPr>
@@ -4583,7 +4529,7 @@
           <w:sz w:val="24"/>
           <w:szCs w:val="24"/>
         </w:rPr>
-        <w:t xml:space="preserve"> </w:t>
+        <w:t>(stop) smoking</w:t>
       </w:r>
       <w:r>
         <w:rPr>
@@ -4591,31 +4537,17 @@
           <w:sz w:val="24"/>
           <w:szCs w:val="24"/>
         </w:rPr>
-        <w:t>(stop) smoking</w:t>
-      </w:r>
-      <w:r>
-        <w:rPr>
-          <w:rFonts w:ascii="Verdana" w:hAnsi="Verdana"/>
+        <w:t xml:space="preserve"> if I </w:t>
+      </w:r>
+      <w:r>
+        <w:rPr>
+          <w:rFonts w:ascii="Verdana" w:hAnsi="Verdana"/>
+          <w:b/>
+          <w:bCs/>
           <w:sz w:val="24"/>
           <w:szCs w:val="24"/>
         </w:rPr>
-        <w:t xml:space="preserve"> if I </w:t>
-      </w:r>
-      <w:r>
-        <w:rPr>
-          <w:rFonts w:ascii="Verdana" w:hAnsi="Verdana"/>
-          <w:sz w:val="24"/>
-          <w:szCs w:val="24"/>
-        </w:rPr>
-        <w:t>_________</w:t>
-      </w:r>
-      <w:r>
-        <w:rPr>
-          <w:rFonts w:ascii="Verdana" w:hAnsi="Verdana"/>
-          <w:sz w:val="24"/>
-          <w:szCs w:val="24"/>
-        </w:rPr>
-        <w:t>___</w:t>
+        <w:t>were</w:t>
       </w:r>
       <w:r>
         <w:rPr>
@@ -4659,10 +4591,12 @@
       <w:r>
         <w:rPr>
           <w:rFonts w:ascii="Verdana" w:hAnsi="Verdana"/>
+          <w:b/>
+          <w:bCs/>
           <w:sz w:val="24"/>
           <w:szCs w:val="24"/>
         </w:rPr>
-        <w:t>_________</w:t>
+        <w:t>would have liked</w:t>
       </w:r>
       <w:r>
         <w:rPr>
@@ -4670,7 +4604,7 @@
           <w:sz w:val="24"/>
           <w:szCs w:val="24"/>
         </w:rPr>
-        <w:t>___</w:t>
+        <w:t xml:space="preserve"> </w:t>
       </w:r>
       <w:r>
         <w:rPr>
@@ -4678,31 +4612,17 @@
           <w:sz w:val="24"/>
           <w:szCs w:val="24"/>
         </w:rPr>
-        <w:t xml:space="preserve"> </w:t>
-      </w:r>
-      <w:r>
-        <w:rPr>
-          <w:rFonts w:ascii="Verdana" w:hAnsi="Verdana"/>
+        <w:t xml:space="preserve">(like) being with you more if you </w:t>
+      </w:r>
+      <w:r>
+        <w:rPr>
+          <w:rFonts w:ascii="Verdana" w:hAnsi="Verdana"/>
+          <w:b/>
+          <w:bCs/>
           <w:sz w:val="24"/>
           <w:szCs w:val="24"/>
         </w:rPr>
-        <w:t xml:space="preserve">(like) being with you more if you </w:t>
-      </w:r>
-      <w:r>
-        <w:rPr>
-          <w:rFonts w:ascii="Verdana" w:hAnsi="Verdana"/>
-          <w:sz w:val="24"/>
-          <w:szCs w:val="24"/>
-        </w:rPr>
-        <w:t>_________</w:t>
-      </w:r>
-      <w:r>
-        <w:rPr>
-          <w:rFonts w:ascii="Verdana" w:hAnsi="Verdana"/>
-          <w:sz w:val="24"/>
-          <w:szCs w:val="24"/>
-        </w:rPr>
-        <w:t>___</w:t>
+        <w:t>hadn’t laugh</w:t>
       </w:r>
       <w:r>
         <w:rPr>
@@ -4746,10 +4666,12 @@
       <w:r>
         <w:rPr>
           <w:rFonts w:ascii="Verdana" w:hAnsi="Verdana"/>
+          <w:b/>
+          <w:bCs/>
           <w:sz w:val="24"/>
           <w:szCs w:val="24"/>
         </w:rPr>
-        <w:t>_________</w:t>
+        <w:t>would have bought</w:t>
       </w:r>
       <w:r>
         <w:rPr>
@@ -4757,7 +4679,7 @@
           <w:sz w:val="24"/>
           <w:szCs w:val="24"/>
         </w:rPr>
-        <w:t>___</w:t>
+        <w:t xml:space="preserve"> </w:t>
       </w:r>
       <w:r>
         <w:rPr>
@@ -4765,31 +4687,17 @@
           <w:sz w:val="24"/>
           <w:szCs w:val="24"/>
         </w:rPr>
-        <w:t xml:space="preserve"> </w:t>
-      </w:r>
-      <w:r>
-        <w:rPr>
-          <w:rFonts w:ascii="Verdana" w:hAnsi="Verdana"/>
+        <w:t xml:space="preserve">(buy) my house a long time ago if the prices </w:t>
+      </w:r>
+      <w:r>
+        <w:rPr>
+          <w:rFonts w:ascii="Verdana" w:hAnsi="Verdana"/>
+          <w:b/>
+          <w:bCs/>
           <w:sz w:val="24"/>
           <w:szCs w:val="24"/>
         </w:rPr>
-        <w:t xml:space="preserve">(buy) my house a long time ago if the prices </w:t>
-      </w:r>
-      <w:r>
-        <w:rPr>
-          <w:rFonts w:ascii="Verdana" w:hAnsi="Verdana"/>
-          <w:sz w:val="24"/>
-          <w:szCs w:val="24"/>
-        </w:rPr>
-        <w:t>_________</w:t>
-      </w:r>
-      <w:r>
-        <w:rPr>
-          <w:rFonts w:ascii="Verdana" w:hAnsi="Verdana"/>
-          <w:sz w:val="24"/>
-          <w:szCs w:val="24"/>
-        </w:rPr>
-        <w:t>___</w:t>
+        <w:t>had had</w:t>
       </w:r>
       <w:r>
         <w:rPr>
@@ -4833,10 +4741,12 @@
       <w:r>
         <w:rPr>
           <w:rFonts w:ascii="Verdana" w:hAnsi="Verdana"/>
+          <w:b/>
+          <w:bCs/>
           <w:sz w:val="24"/>
           <w:szCs w:val="24"/>
         </w:rPr>
-        <w:t>_________</w:t>
+        <w:t>would haven’t missed</w:t>
       </w:r>
       <w:r>
         <w:rPr>
@@ -4844,7 +4754,7 @@
           <w:sz w:val="24"/>
           <w:szCs w:val="24"/>
         </w:rPr>
-        <w:t>___</w:t>
+        <w:t xml:space="preserve"> </w:t>
       </w:r>
       <w:r>
         <w:rPr>
@@ -4852,31 +4762,17 @@
           <w:sz w:val="24"/>
           <w:szCs w:val="24"/>
         </w:rPr>
-        <w:t xml:space="preserve"> </w:t>
-      </w:r>
-      <w:r>
-        <w:rPr>
-          <w:rFonts w:ascii="Verdana" w:hAnsi="Verdana"/>
+        <w:t xml:space="preserve">(not miss) the beginning of the film last night if we </w:t>
+      </w:r>
+      <w:r>
+        <w:rPr>
+          <w:rFonts w:ascii="Verdana" w:hAnsi="Verdana"/>
+          <w:b/>
+          <w:bCs/>
           <w:sz w:val="24"/>
           <w:szCs w:val="24"/>
         </w:rPr>
-        <w:t xml:space="preserve">(not miss) the beginning of the film last night if we </w:t>
-      </w:r>
-      <w:r>
-        <w:rPr>
-          <w:rFonts w:ascii="Verdana" w:hAnsi="Verdana"/>
-          <w:sz w:val="24"/>
-          <w:szCs w:val="24"/>
-        </w:rPr>
-        <w:t>_________</w:t>
-      </w:r>
-      <w:r>
-        <w:rPr>
-          <w:rFonts w:ascii="Verdana" w:hAnsi="Verdana"/>
-          <w:sz w:val="24"/>
-          <w:szCs w:val="24"/>
-        </w:rPr>
-        <w:t>___</w:t>
+        <w:t>had found</w:t>
       </w:r>
       <w:r>
         <w:rPr>
@@ -4928,18 +4824,12 @@
       <w:r>
         <w:rPr>
           <w:rFonts w:ascii="Verdana" w:hAnsi="Verdana"/>
+          <w:b/>
+          <w:bCs/>
           <w:sz w:val="24"/>
           <w:szCs w:val="24"/>
         </w:rPr>
-        <w:t>_________</w:t>
-      </w:r>
-      <w:r>
-        <w:rPr>
-          <w:rFonts w:ascii="Verdana" w:hAnsi="Verdana"/>
-          <w:sz w:val="24"/>
-          <w:szCs w:val="24"/>
-        </w:rPr>
-        <w:t>___</w:t>
+        <w:t>would call</w:t>
       </w:r>
       <w:r>
         <w:rPr>
@@ -4968,18 +4858,12 @@
       <w:r>
         <w:rPr>
           <w:rFonts w:ascii="Verdana" w:hAnsi="Verdana"/>
-          <w:sz w:val="24"/>
-          <w:szCs w:val="24"/>
-        </w:rPr>
-        <w:t>_________</w:t>
-      </w:r>
-      <w:r>
-        <w:rPr>
-          <w:rFonts w:ascii="Verdana" w:hAnsi="Verdana"/>
-          <w:sz w:val="24"/>
-          <w:szCs w:val="24"/>
-        </w:rPr>
-        <w:t>___</w:t>
+          <w:b/>
+          <w:bCs/>
+          <w:sz w:val="24"/>
+          <w:szCs w:val="26"/>
+        </w:rPr>
+        <w:t>found</w:t>
       </w:r>
       <w:r>
         <w:rPr>
@@ -5024,18 +4908,12 @@
       <w:r>
         <w:rPr>
           <w:rFonts w:ascii="Verdana" w:hAnsi="Verdana"/>
+          <w:b/>
+          <w:bCs/>
           <w:sz w:val="24"/>
           <w:szCs w:val="24"/>
         </w:rPr>
-        <w:t>_________</w:t>
-      </w:r>
-      <w:r>
-        <w:rPr>
-          <w:rFonts w:ascii="Verdana" w:hAnsi="Verdana"/>
-          <w:sz w:val="24"/>
-          <w:szCs w:val="24"/>
-        </w:rPr>
-        <w:t>___</w:t>
+        <w:t>would have not won</w:t>
       </w:r>
       <w:r>
         <w:rPr>
@@ -5056,18 +4934,12 @@
       <w:r>
         <w:rPr>
           <w:rFonts w:ascii="Verdana" w:hAnsi="Verdana"/>
-          <w:sz w:val="24"/>
-          <w:szCs w:val="24"/>
-        </w:rPr>
-        <w:t>_________</w:t>
-      </w:r>
-      <w:r>
-        <w:rPr>
-          <w:rFonts w:ascii="Verdana" w:hAnsi="Verdana"/>
-          <w:sz w:val="24"/>
-          <w:szCs w:val="24"/>
-        </w:rPr>
-        <w:t>___</w:t>
+          <w:b/>
+          <w:bCs/>
+          <w:sz w:val="24"/>
+          <w:szCs w:val="26"/>
+        </w:rPr>
+        <w:t>had been</w:t>
       </w:r>
       <w:r>
         <w:rPr>
@@ -5271,7 +5143,7 @@
                 <w:sz w:val="24"/>
                 <w:szCs w:val="38"/>
               </w:rPr>
-              <w:t>______________________________________</w:t>
+              <w:t>didn’t wait another minute, I wouldn’t see you.</w:t>
             </w:r>
           </w:p>
         </w:tc>
@@ -5302,15 +5174,7 @@
                 <w:sz w:val="24"/>
                 <w:szCs w:val="38"/>
               </w:rPr>
-              <w:t xml:space="preserve"> If he </w:t>
-            </w:r>
-            <w:r>
-              <w:rPr>
-                <w:rFonts w:ascii="Verdana" w:hAnsi="Verdana"/>
-                <w:sz w:val="24"/>
-                <w:szCs w:val="38"/>
-              </w:rPr>
-              <w:t>_______________________________________</w:t>
+              <w:t xml:space="preserve"> If he was so stubborn, I would argue with him all the time.</w:t>
             </w:r>
           </w:p>
         </w:tc>
@@ -5405,15 +5269,7 @@
                 <w:sz w:val="24"/>
                 <w:szCs w:val="38"/>
               </w:rPr>
-              <w:t xml:space="preserve"> ______________________________________</w:t>
-            </w:r>
-            <w:r>
-              <w:rPr>
-                <w:rFonts w:ascii="Verdana" w:hAnsi="Verdana"/>
-                <w:sz w:val="24"/>
-                <w:szCs w:val="38"/>
-              </w:rPr>
-              <w:t xml:space="preserve"> </w:t>
+              <w:t xml:space="preserve"> hadn’t spoken French, I would have got the job.</w:t>
             </w:r>
           </w:p>
         </w:tc>
@@ -5444,7 +5300,7 @@
                 <w:sz w:val="24"/>
                 <w:szCs w:val="38"/>
               </w:rPr>
-              <w:t xml:space="preserve"> If he hadn’t _________________________________</w:t>
+              <w:t xml:space="preserve"> If he hadn’t fell asleep, he would have missed the end of the film.</w:t>
             </w:r>
           </w:p>
         </w:tc>
@@ -5531,15 +5387,7 @@
                 <w:sz w:val="24"/>
                 <w:szCs w:val="38"/>
               </w:rPr>
-              <w:t xml:space="preserve"> If you </w:t>
-            </w:r>
-            <w:r>
-              <w:rPr>
-                <w:rFonts w:ascii="Verdana" w:hAnsi="Verdana"/>
-                <w:sz w:val="24"/>
-                <w:szCs w:val="38"/>
-              </w:rPr>
-              <w:t>___________________________________</w:t>
+              <w:t xml:space="preserve"> If you left the door open, the cat would get out.</w:t>
             </w:r>
           </w:p>
         </w:tc>
@@ -5578,7 +5426,7 @@
                 <w:sz w:val="24"/>
                 <w:szCs w:val="38"/>
               </w:rPr>
-              <w:t xml:space="preserve"> __________________________________</w:t>
+              <w:t xml:space="preserve"> find his wallet, he would angry.</w:t>
             </w:r>
           </w:p>
         </w:tc>
@@ -5681,15 +5529,25 @@
                 <w:sz w:val="24"/>
                 <w:szCs w:val="38"/>
               </w:rPr>
-              <w:t xml:space="preserve"> If I </w:t>
-            </w:r>
-            <w:r>
-              <w:rPr>
-                <w:rFonts w:ascii="Verdana" w:hAnsi="Verdana"/>
-                <w:sz w:val="24"/>
-                <w:szCs w:val="38"/>
-              </w:rPr>
-              <w:t>______________________________________</w:t>
+              <w:t xml:space="preserve"> If I didn’t know the answer, I</w:t>
+            </w:r>
+            <w:r>
+              <w:rPr>
+                <w:rFonts w:ascii="Verdana" w:hAnsi="Verdana"/>
+                <w:sz w:val="24"/>
+                <w:szCs w:val="38"/>
+              </w:rPr>
+              <w:t xml:space="preserve"> could</w:t>
+            </w:r>
+            <w:bookmarkStart w:id="0" w:name="_GoBack"/>
+            <w:bookmarkEnd w:id="0"/>
+            <w:r>
+              <w:rPr>
+                <w:rFonts w:ascii="Verdana" w:hAnsi="Verdana"/>
+                <w:sz w:val="24"/>
+                <w:szCs w:val="38"/>
+              </w:rPr>
+              <w:t>n’t tell you.</w:t>
             </w:r>
           </w:p>
         </w:tc>
@@ -5720,15 +5578,15 @@
                 <w:sz w:val="24"/>
                 <w:szCs w:val="38"/>
               </w:rPr>
-              <w:t xml:space="preserve"> If he was/were</w:t>
-            </w:r>
-            <w:r>
-              <w:rPr>
-                <w:rFonts w:ascii="Verdana" w:hAnsi="Verdana"/>
-                <w:sz w:val="24"/>
-                <w:szCs w:val="38"/>
-              </w:rPr>
-              <w:t xml:space="preserve"> _______________________________ </w:t>
+              <w:t xml:space="preserve"> If he was be rich and famous, he would happy.</w:t>
+            </w:r>
+            <w:r>
+              <w:rPr>
+                <w:rFonts w:ascii="Verdana" w:hAnsi="Verdana"/>
+                <w:sz w:val="24"/>
+                <w:szCs w:val="38"/>
+              </w:rPr>
+              <w:t xml:space="preserve"> </w:t>
             </w:r>
             <w:r>
               <w:rPr>
@@ -5831,7 +5689,7 @@
                 <w:sz w:val="24"/>
                 <w:szCs w:val="38"/>
               </w:rPr>
-              <w:t xml:space="preserve"> If he ____________________________________</w:t>
+              <w:t xml:space="preserve"> If he fell, he wouldn’t wearing mountain boots.</w:t>
             </w:r>
           </w:p>
         </w:tc>
@@ -5862,15 +5720,7 @@
                 <w:sz w:val="24"/>
                 <w:szCs w:val="38"/>
               </w:rPr>
-              <w:t xml:space="preserve"> If they </w:t>
-            </w:r>
-            <w:r>
-              <w:rPr>
-                <w:rFonts w:ascii="Verdana" w:hAnsi="Verdana"/>
-                <w:sz w:val="24"/>
-                <w:szCs w:val="38"/>
-              </w:rPr>
-              <w:t>_____________________________________</w:t>
+              <w:t xml:space="preserve"> If they smoke 10 cigarettes a day, they would cough a lot.</w:t>
             </w:r>
           </w:p>
         </w:tc>
@@ -5918,7 +5768,7 @@
 </file>
 
 <file path=word/endnotes.xml><?xml version="1.0" encoding="utf-8"?>
-<w:endnotes xmlns:wpc="http://schemas.microsoft.com/office/word/2010/wordprocessingCanvas" xmlns:mc="http://schemas.openxmlformats.org/markup-compatibility/2006" xmlns:o="urn:schemas-microsoft-com:office:office" xmlns:r="http://schemas.openxmlformats.org/officeDocument/2006/relationships" xmlns:m="http://schemas.openxmlformats.org/officeDocument/2006/math" xmlns:v="urn:schemas-microsoft-com:vml" xmlns:wp14="http://schemas.microsoft.com/office/word/2010/wordprocessingDrawing" xmlns:wp="http://schemas.openxmlformats.org/drawingml/2006/wordprocessingDrawing" xmlns:w10="urn:schemas-microsoft-com:office:word" xmlns:w="http://schemas.openxmlformats.org/wordprocessingml/2006/main" xmlns:w14="http://schemas.microsoft.com/office/word/2010/wordml" xmlns:w15="http://schemas.microsoft.com/office/word/2012/wordml" xmlns:wpg="http://schemas.microsoft.com/office/word/2010/wordprocessingGroup" xmlns:wpi="http://schemas.microsoft.com/office/word/2010/wordprocessingInk" xmlns:wne="http://schemas.microsoft.com/office/word/2006/wordml" xmlns:wps="http://schemas.microsoft.com/office/word/2010/wordprocessingShape" mc:Ignorable="w14 w15 wp14">
+<w:endnotes xmlns:wpc="http://schemas.microsoft.com/office/word/2010/wordprocessingCanvas" xmlns:cx="http://schemas.microsoft.com/office/drawing/2014/chartex" xmlns:cx1="http://schemas.microsoft.com/office/drawing/2015/9/8/chartex" xmlns:mc="http://schemas.openxmlformats.org/markup-compatibility/2006" xmlns:o="urn:schemas-microsoft-com:office:office" xmlns:r="http://schemas.openxmlformats.org/officeDocument/2006/relationships" xmlns:m="http://schemas.openxmlformats.org/officeDocument/2006/math" xmlns:v="urn:schemas-microsoft-com:vml" xmlns:wp14="http://schemas.microsoft.com/office/word/2010/wordprocessingDrawing" xmlns:wp="http://schemas.openxmlformats.org/drawingml/2006/wordprocessingDrawing" xmlns:w10="urn:schemas-microsoft-com:office:word" xmlns:w="http://schemas.openxmlformats.org/wordprocessingml/2006/main" xmlns:w14="http://schemas.microsoft.com/office/word/2010/wordml" xmlns:w15="http://schemas.microsoft.com/office/word/2012/wordml" xmlns:w16se="http://schemas.microsoft.com/office/word/2015/wordml/symex" xmlns:wpg="http://schemas.microsoft.com/office/word/2010/wordprocessingGroup" xmlns:wpi="http://schemas.microsoft.com/office/word/2010/wordprocessingInk" xmlns:wne="http://schemas.microsoft.com/office/word/2006/wordml" xmlns:wps="http://schemas.microsoft.com/office/word/2010/wordprocessingShape" mc:Ignorable="w14 w15 w16se wp14">
   <w:endnote w:type="separator" w:id="-1">
     <w:p>
       <w:pPr>
@@ -5943,7 +5793,7 @@
 </file>
 
 <file path=word/footer1.xml><?xml version="1.0" encoding="utf-8"?>
-<w:ftr xmlns:wpc="http://schemas.microsoft.com/office/word/2010/wordprocessingCanvas" xmlns:mc="http://schemas.openxmlformats.org/markup-compatibility/2006" xmlns:o="urn:schemas-microsoft-com:office:office" xmlns:r="http://schemas.openxmlformats.org/officeDocument/2006/relationships" xmlns:m="http://schemas.openxmlformats.org/officeDocument/2006/math" xmlns:v="urn:schemas-microsoft-com:vml" xmlns:wp14="http://schemas.microsoft.com/office/word/2010/wordprocessingDrawing" xmlns:wp="http://schemas.openxmlformats.org/drawingml/2006/wordprocessingDrawing" xmlns:w10="urn:schemas-microsoft-com:office:word" xmlns:w="http://schemas.openxmlformats.org/wordprocessingml/2006/main" xmlns:w14="http://schemas.microsoft.com/office/word/2010/wordml" xmlns:w15="http://schemas.microsoft.com/office/word/2012/wordml" xmlns:wpg="http://schemas.microsoft.com/office/word/2010/wordprocessingGroup" xmlns:wpi="http://schemas.microsoft.com/office/word/2010/wordprocessingInk" xmlns:wne="http://schemas.microsoft.com/office/word/2006/wordml" xmlns:wps="http://schemas.microsoft.com/office/word/2010/wordprocessingShape" mc:Ignorable="w14 w15 wp14">
+<w:ftr xmlns:wpc="http://schemas.microsoft.com/office/word/2010/wordprocessingCanvas" xmlns:cx="http://schemas.microsoft.com/office/drawing/2014/chartex" xmlns:cx1="http://schemas.microsoft.com/office/drawing/2015/9/8/chartex" xmlns:mc="http://schemas.openxmlformats.org/markup-compatibility/2006" xmlns:o="urn:schemas-microsoft-com:office:office" xmlns:r="http://schemas.openxmlformats.org/officeDocument/2006/relationships" xmlns:m="http://schemas.openxmlformats.org/officeDocument/2006/math" xmlns:v="urn:schemas-microsoft-com:vml" xmlns:wp14="http://schemas.microsoft.com/office/word/2010/wordprocessingDrawing" xmlns:wp="http://schemas.openxmlformats.org/drawingml/2006/wordprocessingDrawing" xmlns:w10="urn:schemas-microsoft-com:office:word" xmlns:w="http://schemas.openxmlformats.org/wordprocessingml/2006/main" xmlns:w14="http://schemas.microsoft.com/office/word/2010/wordml" xmlns:w15="http://schemas.microsoft.com/office/word/2012/wordml" xmlns:w16se="http://schemas.microsoft.com/office/word/2015/wordml/symex" xmlns:wpg="http://schemas.microsoft.com/office/word/2010/wordprocessingGroup" xmlns:wpi="http://schemas.microsoft.com/office/word/2010/wordprocessingInk" xmlns:wne="http://schemas.microsoft.com/office/word/2006/wordml" xmlns:wps="http://schemas.microsoft.com/office/word/2010/wordprocessingShape" mc:Ignorable="w14 w15 w16se wp14">
   <w:p>
     <w:pPr>
       <w:pStyle w:val="Footer"/>
@@ -5966,7 +5816,7 @@
         <w:bCs/>
         <w:noProof/>
       </w:rPr>
-      <w:t>24</w:t>
+      <w:t>26</w:t>
     </w:r>
     <w:r>
       <w:rPr>
@@ -6027,21 +5877,14 @@
         <w:spacing w:val="60"/>
       </w:rPr>
       <w:tab/>
-      <w:t xml:space="preserve">            </w:t>
-    </w:r>
-    <w:r>
-      <w:rPr>
-        <w:color w:val="7F7F7F" w:themeColor="background1" w:themeShade="7F"/>
-        <w:spacing w:val="60"/>
-      </w:rPr>
-      <w:t>Grammar Study 3</w:t>
+      <w:t xml:space="preserve">            Grammar Study 3</w:t>
     </w:r>
   </w:p>
 </w:ftr>
 </file>
 
 <file path=word/footnotes.xml><?xml version="1.0" encoding="utf-8"?>
-<w:footnotes xmlns:wpc="http://schemas.microsoft.com/office/word/2010/wordprocessingCanvas" xmlns:mc="http://schemas.openxmlformats.org/markup-compatibility/2006" xmlns:o="urn:schemas-microsoft-com:office:office" xmlns:r="http://schemas.openxmlformats.org/officeDocument/2006/relationships" xmlns:m="http://schemas.openxmlformats.org/officeDocument/2006/math" xmlns:v="urn:schemas-microsoft-com:vml" xmlns:wp14="http://schemas.microsoft.com/office/word/2010/wordprocessingDrawing" xmlns:wp="http://schemas.openxmlformats.org/drawingml/2006/wordprocessingDrawing" xmlns:w10="urn:schemas-microsoft-com:office:word" xmlns:w="http://schemas.openxmlformats.org/wordprocessingml/2006/main" xmlns:w14="http://schemas.microsoft.com/office/word/2010/wordml" xmlns:w15="http://schemas.microsoft.com/office/word/2012/wordml" xmlns:wpg="http://schemas.microsoft.com/office/word/2010/wordprocessingGroup" xmlns:wpi="http://schemas.microsoft.com/office/word/2010/wordprocessingInk" xmlns:wne="http://schemas.microsoft.com/office/word/2006/wordml" xmlns:wps="http://schemas.microsoft.com/office/word/2010/wordprocessingShape" mc:Ignorable="w14 w15 wp14">
+<w:footnotes xmlns:wpc="http://schemas.microsoft.com/office/word/2010/wordprocessingCanvas" xmlns:cx="http://schemas.microsoft.com/office/drawing/2014/chartex" xmlns:cx1="http://schemas.microsoft.com/office/drawing/2015/9/8/chartex" xmlns:mc="http://schemas.openxmlformats.org/markup-compatibility/2006" xmlns:o="urn:schemas-microsoft-com:office:office" xmlns:r="http://schemas.openxmlformats.org/officeDocument/2006/relationships" xmlns:m="http://schemas.openxmlformats.org/officeDocument/2006/math" xmlns:v="urn:schemas-microsoft-com:vml" xmlns:wp14="http://schemas.microsoft.com/office/word/2010/wordprocessingDrawing" xmlns:wp="http://schemas.openxmlformats.org/drawingml/2006/wordprocessingDrawing" xmlns:w10="urn:schemas-microsoft-com:office:word" xmlns:w="http://schemas.openxmlformats.org/wordprocessingml/2006/main" xmlns:w14="http://schemas.microsoft.com/office/word/2010/wordml" xmlns:w15="http://schemas.microsoft.com/office/word/2012/wordml" xmlns:w16se="http://schemas.microsoft.com/office/word/2015/wordml/symex" xmlns:wpg="http://schemas.microsoft.com/office/word/2010/wordprocessingGroup" xmlns:wpi="http://schemas.microsoft.com/office/word/2010/wordprocessingInk" xmlns:wne="http://schemas.microsoft.com/office/word/2006/wordml" xmlns:wps="http://schemas.microsoft.com/office/word/2010/wordprocessingShape" mc:Ignorable="w14 w15 w16se wp14">
   <w:footnote w:type="separator" w:id="-1">
     <w:p>
       <w:pPr>
@@ -6066,7 +5909,7 @@
 </file>
 
 <file path=word/header1.xml><?xml version="1.0" encoding="utf-8"?>
-<w:hdr xmlns:wpc="http://schemas.microsoft.com/office/word/2010/wordprocessingCanvas" xmlns:mc="http://schemas.openxmlformats.org/markup-compatibility/2006" xmlns:o="urn:schemas-microsoft-com:office:office" xmlns:r="http://schemas.openxmlformats.org/officeDocument/2006/relationships" xmlns:m="http://schemas.openxmlformats.org/officeDocument/2006/math" xmlns:v="urn:schemas-microsoft-com:vml" xmlns:wp14="http://schemas.microsoft.com/office/word/2010/wordprocessingDrawing" xmlns:wp="http://schemas.openxmlformats.org/drawingml/2006/wordprocessingDrawing" xmlns:w10="urn:schemas-microsoft-com:office:word" xmlns:w="http://schemas.openxmlformats.org/wordprocessingml/2006/main" xmlns:w14="http://schemas.microsoft.com/office/word/2010/wordml" xmlns:w15="http://schemas.microsoft.com/office/word/2012/wordml" xmlns:wpg="http://schemas.microsoft.com/office/word/2010/wordprocessingGroup" xmlns:wpi="http://schemas.microsoft.com/office/word/2010/wordprocessingInk" xmlns:wne="http://schemas.microsoft.com/office/word/2006/wordml" xmlns:wps="http://schemas.microsoft.com/office/word/2010/wordprocessingShape" mc:Ignorable="w14 w15 wp14">
+<w:hdr xmlns:wpc="http://schemas.microsoft.com/office/word/2010/wordprocessingCanvas" xmlns:cx="http://schemas.microsoft.com/office/drawing/2014/chartex" xmlns:cx1="http://schemas.microsoft.com/office/drawing/2015/9/8/chartex" xmlns:mc="http://schemas.openxmlformats.org/markup-compatibility/2006" xmlns:o="urn:schemas-microsoft-com:office:office" xmlns:r="http://schemas.openxmlformats.org/officeDocument/2006/relationships" xmlns:m="http://schemas.openxmlformats.org/officeDocument/2006/math" xmlns:v="urn:schemas-microsoft-com:vml" xmlns:wp14="http://schemas.microsoft.com/office/word/2010/wordprocessingDrawing" xmlns:wp="http://schemas.openxmlformats.org/drawingml/2006/wordprocessingDrawing" xmlns:w10="urn:schemas-microsoft-com:office:word" xmlns:w="http://schemas.openxmlformats.org/wordprocessingml/2006/main" xmlns:w14="http://schemas.microsoft.com/office/word/2010/wordml" xmlns:w15="http://schemas.microsoft.com/office/word/2012/wordml" xmlns:w16se="http://schemas.microsoft.com/office/word/2015/wordml/symex" xmlns:wpg="http://schemas.microsoft.com/office/word/2010/wordprocessingGroup" xmlns:wpi="http://schemas.microsoft.com/office/word/2010/wordprocessingInk" xmlns:wne="http://schemas.microsoft.com/office/word/2006/wordml" xmlns:wps="http://schemas.microsoft.com/office/word/2010/wordprocessingShape" mc:Ignorable="w14 w15 w16se wp14">
   <w:p>
     <w:pPr>
       <w:pStyle w:val="Footer"/>
@@ -6089,7 +5932,7 @@
         <w:noProof/>
         <w:sz w:val="18"/>
         <w:szCs w:val="18"/>
-        <w:lang w:eastAsia="en-GB"/>
+        <w:lang w:val="en-US"/>
       </w:rPr>
       <w:drawing>
         <wp:anchor distT="0" distB="0" distL="114300" distR="114300" simplePos="0" relativeHeight="251659264" behindDoc="0" locked="0" layoutInCell="1" allowOverlap="1" wp14:anchorId="17966BB6" wp14:editId="00AEF1FF">
@@ -6145,7 +5988,6 @@
         </wp:anchor>
       </w:drawing>
     </w:r>
-    <w:proofErr w:type="spellStart"/>
     <w:r>
       <w:rPr>
         <w:rFonts w:ascii="Arial" w:hAnsi="Arial" w:cs="Arial"/>
@@ -6153,17 +5995,7 @@
         <w:sz w:val="18"/>
         <w:szCs w:val="18"/>
       </w:rPr>
-      <w:t>Passerellesnumériques</w:t>
-    </w:r>
-    <w:proofErr w:type="spellEnd"/>
-    <w:r>
-      <w:rPr>
-        <w:rFonts w:ascii="Arial" w:hAnsi="Arial" w:cs="Arial"/>
-        <w:bCs/>
-        <w:sz w:val="18"/>
-        <w:szCs w:val="18"/>
-      </w:rPr>
-      <w:t xml:space="preserve"> Cambodia</w:t>
+      <w:t>Passerellesnumériques Cambodia</w:t>
     </w:r>
     <w:r>
       <w:rPr>
@@ -6194,61 +6026,7 @@
         <w:sz w:val="18"/>
         <w:szCs w:val="18"/>
       </w:rPr>
-      <w:t xml:space="preserve">St. 371, </w:t>
-    </w:r>
-    <w:proofErr w:type="spellStart"/>
-    <w:r>
-      <w:rPr>
-        <w:rFonts w:ascii="Arial" w:hAnsi="Arial" w:cs="Arial"/>
-        <w:sz w:val="18"/>
-        <w:szCs w:val="18"/>
-      </w:rPr>
-      <w:t>PhumTropeang</w:t>
-    </w:r>
-    <w:proofErr w:type="spellEnd"/>
-    <w:r>
-      <w:rPr>
-        <w:rFonts w:ascii="Arial" w:hAnsi="Arial" w:cs="Arial"/>
-        <w:sz w:val="18"/>
-        <w:szCs w:val="18"/>
-      </w:rPr>
-      <w:t xml:space="preserve"> </w:t>
-    </w:r>
-    <w:proofErr w:type="spellStart"/>
-    <w:r>
-      <w:rPr>
-        <w:rFonts w:ascii="Arial" w:hAnsi="Arial" w:cs="Arial"/>
-        <w:sz w:val="18"/>
-        <w:szCs w:val="18"/>
-      </w:rPr>
-      <w:t>Chhuk</w:t>
-    </w:r>
-    <w:proofErr w:type="spellEnd"/>
-    <w:r>
-      <w:rPr>
-        <w:rFonts w:ascii="Arial" w:hAnsi="Arial" w:cs="Arial"/>
-        <w:sz w:val="18"/>
-        <w:szCs w:val="18"/>
-      </w:rPr>
-      <w:t xml:space="preserve"> (</w:t>
-    </w:r>
-    <w:proofErr w:type="spellStart"/>
-    <w:r>
-      <w:rPr>
-        <w:rFonts w:ascii="Arial" w:hAnsi="Arial" w:cs="Arial"/>
-        <w:sz w:val="18"/>
-        <w:szCs w:val="18"/>
-      </w:rPr>
-      <w:t>BoreySorla</w:t>
-    </w:r>
-    <w:proofErr w:type="spellEnd"/>
-    <w:r>
-      <w:rPr>
-        <w:rFonts w:ascii="Arial" w:hAnsi="Arial" w:cs="Arial"/>
-        <w:sz w:val="18"/>
-        <w:szCs w:val="18"/>
-      </w:rPr>
-      <w:t>)</w:t>
+      <w:t>St. 371, PhumTropeang Chhuk (BoreySorla)</w:t>
     </w:r>
   </w:p>
   <w:p>
@@ -6322,7 +6100,6 @@
         </w:rPr>
         <w:t>info@</w:t>
       </w:r>
-      <w:proofErr w:type="spellStart"/>
       <w:r>
         <w:rPr>
           <w:rStyle w:val="Hyperlink"/>
@@ -6333,7 +6110,6 @@
         </w:rPr>
         <w:t>passerellesnumériques</w:t>
       </w:r>
-      <w:proofErr w:type="spellEnd"/>
       <w:r>
         <w:rPr>
           <w:rStyle w:val="Hyperlink"/>
@@ -6378,7 +6154,7 @@
 </file>
 
 <file path=word/numbering.xml><?xml version="1.0" encoding="utf-8"?>
-<w:numbering xmlns:wpc="http://schemas.microsoft.com/office/word/2010/wordprocessingCanvas" xmlns:mc="http://schemas.openxmlformats.org/markup-compatibility/2006" xmlns:o="urn:schemas-microsoft-com:office:office" xmlns:r="http://schemas.openxmlformats.org/officeDocument/2006/relationships" xmlns:m="http://schemas.openxmlformats.org/officeDocument/2006/math" xmlns:v="urn:schemas-microsoft-com:vml" xmlns:wp14="http://schemas.microsoft.com/office/word/2010/wordprocessingDrawing" xmlns:wp="http://schemas.openxmlformats.org/drawingml/2006/wordprocessingDrawing" xmlns:w10="urn:schemas-microsoft-com:office:word" xmlns:w="http://schemas.openxmlformats.org/wordprocessingml/2006/main" xmlns:w14="http://schemas.microsoft.com/office/word/2010/wordml" xmlns:w15="http://schemas.microsoft.com/office/word/2012/wordml" xmlns:wpg="http://schemas.microsoft.com/office/word/2010/wordprocessingGroup" xmlns:wpi="http://schemas.microsoft.com/office/word/2010/wordprocessingInk" xmlns:wne="http://schemas.microsoft.com/office/word/2006/wordml" xmlns:wps="http://schemas.microsoft.com/office/word/2010/wordprocessingShape" mc:Ignorable="w14 w15 wp14">
+<w:numbering xmlns:wpc="http://schemas.microsoft.com/office/word/2010/wordprocessingCanvas" xmlns:cx="http://schemas.microsoft.com/office/drawing/2014/chartex" xmlns:cx1="http://schemas.microsoft.com/office/drawing/2015/9/8/chartex" xmlns:mc="http://schemas.openxmlformats.org/markup-compatibility/2006" xmlns:o="urn:schemas-microsoft-com:office:office" xmlns:r="http://schemas.openxmlformats.org/officeDocument/2006/relationships" xmlns:m="http://schemas.openxmlformats.org/officeDocument/2006/math" xmlns:v="urn:schemas-microsoft-com:vml" xmlns:wp14="http://schemas.microsoft.com/office/word/2010/wordprocessingDrawing" xmlns:wp="http://schemas.openxmlformats.org/drawingml/2006/wordprocessingDrawing" xmlns:w10="urn:schemas-microsoft-com:office:word" xmlns:w="http://schemas.openxmlformats.org/wordprocessingml/2006/main" xmlns:w14="http://schemas.microsoft.com/office/word/2010/wordml" xmlns:w15="http://schemas.microsoft.com/office/word/2012/wordml" xmlns:w16se="http://schemas.microsoft.com/office/word/2015/wordml/symex" xmlns:wpg="http://schemas.microsoft.com/office/word/2010/wordprocessingGroup" xmlns:wpi="http://schemas.microsoft.com/office/word/2010/wordprocessingInk" xmlns:wne="http://schemas.microsoft.com/office/word/2006/wordml" xmlns:wps="http://schemas.microsoft.com/office/word/2010/wordprocessingShape" mc:Ignorable="w14 w15 w16se wp14">
   <w:abstractNum w:abstractNumId="0" w15:restartNumberingAfterBreak="0">
     <w:nsid w:val="06B61997"/>
     <w:multiLevelType w:val="hybridMultilevel"/>
@@ -8232,7 +8008,7 @@
 </file>
 
 <file path=word/styles.xml><?xml version="1.0" encoding="utf-8"?>
-<w:styles xmlns:mc="http://schemas.openxmlformats.org/markup-compatibility/2006" xmlns:r="http://schemas.openxmlformats.org/officeDocument/2006/relationships" xmlns:w="http://schemas.openxmlformats.org/wordprocessingml/2006/main" xmlns:w14="http://schemas.microsoft.com/office/word/2010/wordml" xmlns:w15="http://schemas.microsoft.com/office/word/2012/wordml" mc:Ignorable="w14 w15">
+<w:styles xmlns:mc="http://schemas.openxmlformats.org/markup-compatibility/2006" xmlns:r="http://schemas.openxmlformats.org/officeDocument/2006/relationships" xmlns:w="http://schemas.openxmlformats.org/wordprocessingml/2006/main" xmlns:w14="http://schemas.microsoft.com/office/word/2010/wordml" xmlns:w15="http://schemas.microsoft.com/office/word/2012/wordml" xmlns:w16se="http://schemas.microsoft.com/office/word/2015/wordml/symex" mc:Ignorable="w14 w15 w16se">
   <w:docDefaults>
     <w:rPrDefault>
       <w:rPr>
